--- a/docs/0.常见操作记录.docx
+++ b/docs/0.常见操作记录.docx
@@ -2,6 +2,241 @@
 <file path=word/document.xml><?xml version="1.0" encoding="utf-8"?>
 <w:document xmlns:wpc="http://schemas.microsoft.com/office/word/2010/wordprocessingCanvas" xmlns:mc="http://schemas.openxmlformats.org/markup-compatibility/2006" xmlns:o="urn:schemas-microsoft-com:office:office" xmlns:r="http://schemas.openxmlformats.org/officeDocument/2006/relationships" xmlns:m="http://schemas.openxmlformats.org/officeDocument/2006/math" xmlns:v="urn:schemas-microsoft-com:vml" xmlns:wp14="http://schemas.microsoft.com/office/word/2010/wordprocessingDrawing" xmlns:wp="http://schemas.openxmlformats.org/drawingml/2006/wordprocessingDrawing" xmlns:w="http://schemas.openxmlformats.org/wordprocessingml/2006/main" xmlns:w14="http://schemas.microsoft.com/office/word/2010/wordml" xmlns:w10="urn:schemas-microsoft-com:office:word" xmlns:w15="http://schemas.microsoft.com/office/word/2012/wordml" xmlns:wpg="http://schemas.microsoft.com/office/word/2010/wordprocessingGroup" xmlns:wpi="http://schemas.microsoft.com/office/word/2010/wordprocessingInk" xmlns:wne="http://schemas.microsoft.com/office/word/2006/wordml" xmlns:wps="http://schemas.microsoft.com/office/word/2010/wordprocessingShape" xmlns:wpsCustomData="http://www.wps.cn/officeDocument/2013/wpsCustomData" mc:Ignorable="w14 w15 wp14">
   <w:body>
+    <w:p>
+      <w:pPr>
+        <w:pStyle w:val="2"/>
+        <w:keepNext/>
+        <w:keepLines/>
+        <w:pageBreakBefore w:val="0"/>
+        <w:widowControl w:val="0"/>
+        <w:numPr>
+          <w:ilvl w:val="0"/>
+          <w:numId w:val="1"/>
+        </w:numPr>
+        <w:kinsoku/>
+        <w:wordWrap/>
+        <w:overflowPunct/>
+        <w:topLinePunct w:val="0"/>
+        <w:autoSpaceDE/>
+        <w:autoSpaceDN/>
+        <w:bidi w:val="0"/>
+        <w:adjustRightInd/>
+        <w:snapToGrid/>
+        <w:spacing w:before="0" w:after="0" w:line="360" w:lineRule="auto"/>
+        <w:ind w:left="0" w:leftChars="0" w:firstLine="0" w:firstLineChars="0"/>
+        <w:textAlignment w:val="auto"/>
+      </w:pPr>
+      <w:r>
+        <w:rPr>
+          <w:rFonts w:hint="eastAsia"/>
+          <w:lang w:eastAsia="zh-CN"/>
+        </w:rPr>
+        <w:t>请求接口</w:t>
+      </w:r>
+    </w:p>
+    <w:p>
+      <w:pPr>
+        <w:keepNext w:val="0"/>
+        <w:keepLines w:val="0"/>
+        <w:widowControl/>
+        <w:suppressLineNumbers w:val="0"/>
+        <w:shd w:val="clear" w:fill="FFFFFE"/>
+        <w:spacing w:line="270" w:lineRule="atLeast"/>
+        <w:jc w:val="left"/>
+        <w:rPr>
+          <w:rFonts w:ascii="Droid Sans Fallback" w:hAnsi="Droid Sans Fallback" w:eastAsia="Droid Sans Fallback" w:cs="Droid Sans Fallback"/>
+          <w:b w:val="0"/>
+          <w:bCs w:val="0"/>
+          <w:color w:val="000000"/>
+          <w:sz w:val="18"/>
+          <w:szCs w:val="18"/>
+        </w:rPr>
+      </w:pPr>
+      <w:r>
+        <w:rPr>
+          <w:rFonts w:hint="eastAsia" w:ascii="Droid Sans Fallback" w:hAnsi="Droid Sans Fallback" w:eastAsia="Droid Sans Fallback" w:cs="Droid Sans Fallback"/>
+          <w:b w:val="0"/>
+          <w:bCs w:val="0"/>
+          <w:color w:val="000000"/>
+          <w:kern w:val="0"/>
+          <w:sz w:val="18"/>
+          <w:szCs w:val="18"/>
+          <w:shd w:val="clear" w:fill="FFFFFE"/>
+          <w:lang w:val="en-US" w:eastAsia="zh-CN" w:bidi="ar"/>
+        </w:rPr>
+        <w:t>{</w:t>
+      </w:r>
+    </w:p>
+    <w:p>
+      <w:pPr>
+        <w:keepNext w:val="0"/>
+        <w:keepLines w:val="0"/>
+        <w:widowControl/>
+        <w:suppressLineNumbers w:val="0"/>
+        <w:shd w:val="clear" w:fill="FFFFFE"/>
+        <w:spacing w:line="270" w:lineRule="atLeast"/>
+        <w:jc w:val="left"/>
+        <w:rPr>
+          <w:rFonts w:hint="eastAsia" w:ascii="Droid Sans Fallback" w:hAnsi="Droid Sans Fallback" w:eastAsia="Droid Sans Fallback" w:cs="Droid Sans Fallback"/>
+          <w:b w:val="0"/>
+          <w:bCs w:val="0"/>
+          <w:color w:val="000000"/>
+          <w:sz w:val="18"/>
+          <w:szCs w:val="18"/>
+        </w:rPr>
+      </w:pPr>
+      <w:r>
+        <w:rPr>
+          <w:rFonts w:hint="eastAsia" w:ascii="Droid Sans Fallback" w:hAnsi="Droid Sans Fallback" w:eastAsia="Droid Sans Fallback" w:cs="Droid Sans Fallback"/>
+          <w:b w:val="0"/>
+          <w:bCs w:val="0"/>
+          <w:color w:val="A31515"/>
+          <w:kern w:val="0"/>
+          <w:sz w:val="18"/>
+          <w:szCs w:val="18"/>
+          <w:shd w:val="clear" w:fill="FFFFFE"/>
+          <w:lang w:val="en-US" w:eastAsia="zh-CN" w:bidi="ar"/>
+        </w:rPr>
+        <w:t>"username"</w:t>
+      </w:r>
+      <w:r>
+        <w:rPr>
+          <w:rFonts w:hint="eastAsia" w:ascii="Droid Sans Fallback" w:hAnsi="Droid Sans Fallback" w:eastAsia="Droid Sans Fallback" w:cs="Droid Sans Fallback"/>
+          <w:b w:val="0"/>
+          <w:bCs w:val="0"/>
+          <w:color w:val="000000"/>
+          <w:kern w:val="0"/>
+          <w:sz w:val="18"/>
+          <w:szCs w:val="18"/>
+          <w:shd w:val="clear" w:fill="FFFFFE"/>
+          <w:lang w:val="en-US" w:eastAsia="zh-CN" w:bidi="ar"/>
+        </w:rPr>
+        <w:t xml:space="preserve">: </w:t>
+      </w:r>
+      <w:r>
+        <w:rPr>
+          <w:rFonts w:hint="eastAsia" w:ascii="Droid Sans Fallback" w:hAnsi="Droid Sans Fallback" w:eastAsia="Droid Sans Fallback" w:cs="Droid Sans Fallback"/>
+          <w:b w:val="0"/>
+          <w:bCs w:val="0"/>
+          <w:color w:val="0451A5"/>
+          <w:kern w:val="0"/>
+          <w:sz w:val="18"/>
+          <w:szCs w:val="18"/>
+          <w:shd w:val="clear" w:fill="FFFFFE"/>
+          <w:lang w:val="en-US" w:eastAsia="zh-CN" w:bidi="ar"/>
+        </w:rPr>
+        <w:t>"test"</w:t>
+      </w:r>
+      <w:r>
+        <w:rPr>
+          <w:rFonts w:hint="eastAsia" w:ascii="Droid Sans Fallback" w:hAnsi="Droid Sans Fallback" w:eastAsia="Droid Sans Fallback" w:cs="Droid Sans Fallback"/>
+          <w:b w:val="0"/>
+          <w:bCs w:val="0"/>
+          <w:color w:val="000000"/>
+          <w:kern w:val="0"/>
+          <w:sz w:val="18"/>
+          <w:szCs w:val="18"/>
+          <w:shd w:val="clear" w:fill="FFFFFE"/>
+          <w:lang w:val="en-US" w:eastAsia="zh-CN" w:bidi="ar"/>
+        </w:rPr>
+        <w:t xml:space="preserve">, </w:t>
+      </w:r>
+    </w:p>
+    <w:p>
+      <w:pPr>
+        <w:keepNext w:val="0"/>
+        <w:keepLines w:val="0"/>
+        <w:widowControl/>
+        <w:suppressLineNumbers w:val="0"/>
+        <w:shd w:val="clear" w:fill="FFFFFE"/>
+        <w:spacing w:line="270" w:lineRule="atLeast"/>
+        <w:jc w:val="left"/>
+        <w:rPr>
+          <w:rFonts w:hint="eastAsia" w:ascii="Droid Sans Fallback" w:hAnsi="Droid Sans Fallback" w:eastAsia="Droid Sans Fallback" w:cs="Droid Sans Fallback"/>
+          <w:b w:val="0"/>
+          <w:bCs w:val="0"/>
+          <w:color w:val="000000"/>
+          <w:sz w:val="18"/>
+          <w:szCs w:val="18"/>
+        </w:rPr>
+      </w:pPr>
+      <w:r>
+        <w:rPr>
+          <w:rFonts w:hint="eastAsia" w:ascii="Droid Sans Fallback" w:hAnsi="Droid Sans Fallback" w:eastAsia="Droid Sans Fallback" w:cs="Droid Sans Fallback"/>
+          <w:b w:val="0"/>
+          <w:bCs w:val="0"/>
+          <w:color w:val="A31515"/>
+          <w:kern w:val="0"/>
+          <w:sz w:val="18"/>
+          <w:szCs w:val="18"/>
+          <w:shd w:val="clear" w:fill="FFFFFE"/>
+          <w:lang w:val="en-US" w:eastAsia="zh-CN" w:bidi="ar"/>
+        </w:rPr>
+        <w:t>"password"</w:t>
+      </w:r>
+      <w:r>
+        <w:rPr>
+          <w:rFonts w:hint="eastAsia" w:ascii="Droid Sans Fallback" w:hAnsi="Droid Sans Fallback" w:eastAsia="Droid Sans Fallback" w:cs="Droid Sans Fallback"/>
+          <w:b w:val="0"/>
+          <w:bCs w:val="0"/>
+          <w:color w:val="000000"/>
+          <w:kern w:val="0"/>
+          <w:sz w:val="18"/>
+          <w:szCs w:val="18"/>
+          <w:shd w:val="clear" w:fill="FFFFFE"/>
+          <w:lang w:val="en-US" w:eastAsia="zh-CN" w:bidi="ar"/>
+        </w:rPr>
+        <w:t xml:space="preserve">: </w:t>
+      </w:r>
+      <w:r>
+        <w:rPr>
+          <w:rFonts w:hint="eastAsia" w:ascii="Droid Sans Fallback" w:hAnsi="Droid Sans Fallback" w:eastAsia="Droid Sans Fallback" w:cs="Droid Sans Fallback"/>
+          <w:b w:val="0"/>
+          <w:bCs w:val="0"/>
+          <w:color w:val="0451A5"/>
+          <w:kern w:val="0"/>
+          <w:sz w:val="18"/>
+          <w:szCs w:val="18"/>
+          <w:shd w:val="clear" w:fill="FFFFFE"/>
+          <w:lang w:val="en-US" w:eastAsia="zh-CN" w:bidi="ar"/>
+        </w:rPr>
+        <w:t>"123456"</w:t>
+      </w:r>
+    </w:p>
+    <w:p>
+      <w:pPr>
+        <w:keepNext w:val="0"/>
+        <w:keepLines w:val="0"/>
+        <w:widowControl/>
+        <w:suppressLineNumbers w:val="0"/>
+        <w:shd w:val="clear" w:fill="FFFFFE"/>
+        <w:spacing w:line="270" w:lineRule="atLeast"/>
+        <w:jc w:val="left"/>
+        <w:rPr>
+          <w:rFonts w:hint="eastAsia" w:ascii="Droid Sans Fallback" w:hAnsi="Droid Sans Fallback" w:eastAsia="Droid Sans Fallback" w:cs="Droid Sans Fallback"/>
+          <w:b w:val="0"/>
+          <w:bCs w:val="0"/>
+          <w:color w:val="000000"/>
+          <w:sz w:val="18"/>
+          <w:szCs w:val="18"/>
+        </w:rPr>
+      </w:pPr>
+      <w:r>
+        <w:rPr>
+          <w:rFonts w:hint="eastAsia" w:ascii="Droid Sans Fallback" w:hAnsi="Droid Sans Fallback" w:eastAsia="Droid Sans Fallback" w:cs="Droid Sans Fallback"/>
+          <w:b w:val="0"/>
+          <w:bCs w:val="0"/>
+          <w:color w:val="000000"/>
+          <w:kern w:val="0"/>
+          <w:sz w:val="18"/>
+          <w:szCs w:val="18"/>
+          <w:shd w:val="clear" w:fill="FFFFFE"/>
+          <w:lang w:val="en-US" w:eastAsia="zh-CN" w:bidi="ar"/>
+        </w:rPr>
+        <w:t>}</w:t>
+      </w:r>
+    </w:p>
+    <w:p/>
     <w:p>
       <w:pPr>
         <w:pStyle w:val="2"/>
@@ -400,6 +635,123 @@
           <w:lang w:val="en-US" w:eastAsia="zh-CN"/>
         </w:rPr>
         <w:t>postman如何发送authorization</w:t>
+      </w:r>
+    </w:p>
+    <w:p>
+      <w:pPr>
+        <w:pStyle w:val="2"/>
+        <w:keepNext/>
+        <w:keepLines/>
+        <w:pageBreakBefore w:val="0"/>
+        <w:widowControl w:val="0"/>
+        <w:numPr>
+          <w:ilvl w:val="0"/>
+          <w:numId w:val="1"/>
+        </w:numPr>
+        <w:kinsoku/>
+        <w:wordWrap/>
+        <w:overflowPunct/>
+        <w:topLinePunct w:val="0"/>
+        <w:autoSpaceDE/>
+        <w:autoSpaceDN/>
+        <w:bidi w:val="0"/>
+        <w:adjustRightInd/>
+        <w:snapToGrid/>
+        <w:spacing w:before="0" w:after="0" w:line="360" w:lineRule="auto"/>
+        <w:ind w:left="0" w:leftChars="0" w:firstLine="0" w:firstLineChars="0"/>
+        <w:textAlignment w:val="auto"/>
+        <w:rPr>
+          <w:rFonts w:hint="default"/>
+          <w:lang w:val="en-US" w:eastAsia="zh-CN"/>
+        </w:rPr>
+      </w:pPr>
+      <w:r>
+        <w:rPr>
+          <w:rFonts w:hint="default"/>
+          <w:lang w:val="en-US" w:eastAsia="zh-CN"/>
+        </w:rPr>
+        <w:t>flask request.header</w:t>
+      </w:r>
+      <w:r>
+        <w:rPr>
+          <w:rFonts w:hint="eastAsia"/>
+          <w:lang w:val="en-US" w:eastAsia="zh-CN"/>
+        </w:rPr>
+        <w:t>获取到的是什么数据类型？</w:t>
+      </w:r>
+    </w:p>
+    <w:p>
+      <w:pPr>
+        <w:pStyle w:val="2"/>
+        <w:keepNext/>
+        <w:keepLines/>
+        <w:pageBreakBefore w:val="0"/>
+        <w:widowControl w:val="0"/>
+        <w:numPr>
+          <w:ilvl w:val="0"/>
+          <w:numId w:val="1"/>
+        </w:numPr>
+        <w:kinsoku/>
+        <w:wordWrap/>
+        <w:overflowPunct/>
+        <w:topLinePunct w:val="0"/>
+        <w:autoSpaceDE/>
+        <w:autoSpaceDN/>
+        <w:bidi w:val="0"/>
+        <w:adjustRightInd/>
+        <w:snapToGrid/>
+        <w:spacing w:before="0" w:after="0" w:line="360" w:lineRule="auto"/>
+        <w:ind w:left="0" w:leftChars="0" w:firstLine="0" w:firstLineChars="0"/>
+        <w:textAlignment w:val="auto"/>
+        <w:rPr>
+          <w:rFonts w:hint="default"/>
+          <w:lang w:val="en-US" w:eastAsia="zh-CN"/>
+        </w:rPr>
+      </w:pPr>
+      <w:r>
+        <w:rPr>
+          <w:rFonts w:hint="default"/>
+          <w:lang w:val="en-US" w:eastAsia="zh-CN"/>
+        </w:rPr>
+        <w:t>sqlalchemy filter() vs filter_by()</w:t>
+      </w:r>
+    </w:p>
+    <w:p>
+      <w:pPr>
+        <w:rPr>
+          <w:rFonts w:hint="eastAsia"/>
+          <w:lang w:val="en-US" w:eastAsia="zh-CN"/>
+        </w:rPr>
+      </w:pPr>
+      <w:r>
+        <w:rPr>
+          <w:rFonts w:hint="eastAsia"/>
+          <w:lang w:val="en-US" w:eastAsia="zh-CN"/>
+        </w:rPr>
+        <w:t>传递在字段内容不同。</w:t>
+      </w:r>
+    </w:p>
+    <w:p>
+      <w:pPr>
+        <w:rPr>
+          <w:rFonts w:hint="eastAsia"/>
+          <w:lang w:val="en-US" w:eastAsia="zh-CN"/>
+        </w:rPr>
+      </w:pPr>
+    </w:p>
+    <w:p>
+      <w:pPr>
+        <w:rPr>
+          <w:rFonts w:hint="default"/>
+          <w:lang w:val="en-US" w:eastAsia="zh-CN"/>
+        </w:rPr>
+      </w:pPr>
+      <w:r>
+        <w:rPr>
+          <w:rFonts w:hint="default"/>
+          <w:lang w:val="en-US" w:eastAsia="zh-CN"/>
+        </w:rPr>
+        <w:t>code 400, message Bad request syntax ('{')</w:t>
       </w:r>
       <w:bookmarkStart w:id="0" w:name="_GoBack"/>
       <w:bookmarkEnd w:id="0"/>
@@ -552,7 +904,7 @@
     <w:lsdException w:unhideWhenUsed="0" w:uiPriority="0" w:semiHidden="0" w:name="HTML Code"/>
     <w:lsdException w:unhideWhenUsed="0" w:uiPriority="0" w:semiHidden="0" w:name="HTML Definition"/>
     <w:lsdException w:unhideWhenUsed="0" w:uiPriority="0" w:semiHidden="0" w:name="HTML Keyboard"/>
-    <w:lsdException w:unhideWhenUsed="0" w:uiPriority="0" w:semiHidden="0" w:name="HTML Preformatted"/>
+    <w:lsdException w:qFormat="1" w:unhideWhenUsed="0" w:uiPriority="0" w:semiHidden="0" w:name="HTML Preformatted"/>
     <w:lsdException w:unhideWhenUsed="0" w:uiPriority="0" w:semiHidden="0" w:name="HTML Sample"/>
     <w:lsdException w:unhideWhenUsed="0" w:uiPriority="0" w:semiHidden="0" w:name="HTML Typewriter"/>
     <w:lsdException w:unhideWhenUsed="0" w:uiPriority="0" w:semiHidden="0" w:name="HTML Variable"/>
@@ -760,6 +1112,7 @@
   </w:style>
   <w:style w:type="paragraph" w:styleId="5">
     <w:name w:val="HTML Preformatted"/>
+    <w:qFormat/>
     <w:uiPriority w:val="0"/>
     <w:pPr>
       <w:tabs>
